--- a/licencjat.docx
+++ b/licencjat.docx
@@ -3189,7 +3189,13 @@
         <w:t>ją</w:t>
       </w:r>
       <w:r>
-        <w:t xml:space="preserve"> aplikacją internetowym na konkurowanie z natywnymi aplikacjami desktopowymi.</w:t>
+        <w:t xml:space="preserve"> aplikacj</w:t>
+      </w:r>
+      <w:r>
+        <w:t>om</w:t>
+      </w:r>
+      <w:r>
+        <w:t xml:space="preserve"> internetowym na konkurowanie z natywnymi aplikacjami desktopowymi.</w:t>
       </w:r>
       <w:r>
         <w:t xml:space="preserve"> Aplikacje internetowe są już</w:t>
@@ -23306,7 +23312,7 @@
             </wp:anchor>
           </w:drawing>
         </mc:Choice>
-        <mc:Fallback xmlns:a="http://schemas.openxmlformats.org/drawingml/2006/main" xmlns:pic="http://schemas.openxmlformats.org/drawingml/2006/picture">
+        <mc:Fallback xmlns:pic="http://schemas.openxmlformats.org/drawingml/2006/picture" xmlns:a="http://schemas.openxmlformats.org/drawingml/2006/main">
           <w:pict w14:anchorId="049A86BB">
             <v:line id="Kształt1" style="position:absolute;z-index:251662336;visibility:visible;mso-wrap-style:square;mso-wrap-distance-left:9pt;mso-wrap-distance-top:0;mso-wrap-distance-right:9pt;mso-wrap-distance-bottom:0;mso-position-horizontal:absolute;mso-position-horizontal-relative:page;mso-position-vertical:absolute;mso-position-vertical-relative:page" o:spid="_x0000_s1026" strokecolor="#4d4d4d" strokeweight=".26mm" from="153.1pt,332.25pt" to="153.1pt,686.6pt" w14:anchorId="665D984D" o:gfxdata="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">
               <v:stroke joinstyle="miter" endcap="square"/>
@@ -29109,10 +29115,6 @@
 </file>
 
 <file path=customXml/item1.xml><?xml version="1.0" encoding="utf-8"?>
-<b:Sources xmlns:b="http://schemas.openxmlformats.org/officeDocument/2006/bibliography" xmlns="http://schemas.openxmlformats.org/officeDocument/2006/bibliography" SelectedStyle="\APASixthEditionOfficeOnline.xsl" StyleName="APA" Version="6"/>
-</file>
-
-<file path=customXml/item2.xml><?xml version="1.0" encoding="utf-8"?>
 <ct:contentTypeSchema xmlns:ct="http://schemas.microsoft.com/office/2006/metadata/contentType" xmlns:ma="http://schemas.microsoft.com/office/2006/metadata/properties/metaAttributes" ct:_="" ma:_="" ma:contentTypeName="Dokument" ma:contentTypeID="0x01010046928C2F9ED643479938CC91AA76EA31" ma:contentTypeVersion="6" ma:contentTypeDescription="Utwórz nowy dokument." ma:contentTypeScope="" ma:versionID="ca3ba0fbb4481e0ec7c1f42cbe5396a2">
   <xsd:schema xmlns:xsd="http://www.w3.org/2001/XMLSchema" xmlns:xs="http://www.w3.org/2001/XMLSchema" xmlns:p="http://schemas.microsoft.com/office/2006/metadata/properties" xmlns:ns2="615aaac3-da67-4b98-b770-916b6da56de6" targetNamespace="http://schemas.microsoft.com/office/2006/metadata/properties" ma:root="true" ma:fieldsID="a921d152d3f0d3b32a3121501eaa0e1f" ns2:_="">
     <xsd:import namespace="615aaac3-da67-4b98-b770-916b6da56de6"/>
@@ -29270,7 +29272,17 @@
 </ct:contentTypeSchema>
 </file>
 
+<file path=customXml/item2.xml><?xml version="1.0" encoding="utf-8"?>
+<b:Sources xmlns:b="http://schemas.openxmlformats.org/officeDocument/2006/bibliography" xmlns="http://schemas.openxmlformats.org/officeDocument/2006/bibliography" SelectedStyle="\APASixthEditionOfficeOnline.xsl" StyleName="APA" Version="6"/>
+</file>
+
 <file path=customXml/item3.xml><?xml version="1.0" encoding="utf-8"?>
+<p:properties xmlns:p="http://schemas.microsoft.com/office/2006/metadata/properties" xmlns:xsi="http://www.w3.org/2001/XMLSchema-instance" xmlns:pc="http://schemas.microsoft.com/office/infopath/2007/PartnerControls">
+  <documentManagement/>
+</p:properties>
+</file>
+
+<file path=customXml/item4.xml><?xml version="1.0" encoding="utf-8"?>
 <?mso-contentType ?>
 <FormTemplates xmlns="http://schemas.microsoft.com/sharepoint/v3/contenttype/forms">
   <Display>DocumentLibraryForm</Display>
@@ -29279,21 +29291,7 @@
 </FormTemplates>
 </file>
 
-<file path=customXml/item4.xml><?xml version="1.0" encoding="utf-8"?>
-<p:properties xmlns:p="http://schemas.microsoft.com/office/2006/metadata/properties" xmlns:xsi="http://www.w3.org/2001/XMLSchema-instance" xmlns:pc="http://schemas.microsoft.com/office/infopath/2007/PartnerControls">
-  <documentManagement/>
-</p:properties>
-</file>
-
 <file path=customXml/itemProps1.xml><?xml version="1.0" encoding="utf-8"?>
-<ds:datastoreItem xmlns:ds="http://schemas.openxmlformats.org/officeDocument/2006/customXml" ds:itemID="{030A837F-5B82-4BD7-A147-79B21D320D90}">
-  <ds:schemaRefs>
-    <ds:schemaRef ds:uri="http://schemas.openxmlformats.org/officeDocument/2006/bibliography"/>
-  </ds:schemaRefs>
-</ds:datastoreItem>
-</file>
-
-<file path=customXml/itemProps2.xml><?xml version="1.0" encoding="utf-8"?>
 <ds:datastoreItem xmlns:ds="http://schemas.openxmlformats.org/officeDocument/2006/customXml" ds:itemID="{08416970-3C2E-4CBA-B5A9-213E740EBC4D}">
   <ds:schemaRefs>
     <ds:schemaRef ds:uri="http://schemas.microsoft.com/office/2006/metadata/contentType"/>
@@ -29311,19 +29309,27 @@
 </ds:datastoreItem>
 </file>
 
-<file path=customXml/itemProps3.xml><?xml version="1.0" encoding="utf-8"?>
-<ds:datastoreItem xmlns:ds="http://schemas.openxmlformats.org/officeDocument/2006/customXml" ds:itemID="{CE4FE323-27C2-40EC-BFAD-AFF495B69587}">
+<file path=customXml/itemProps2.xml><?xml version="1.0" encoding="utf-8"?>
+<ds:datastoreItem xmlns:ds="http://schemas.openxmlformats.org/officeDocument/2006/customXml" ds:itemID="{030A837F-5B82-4BD7-A147-79B21D320D90}">
   <ds:schemaRefs>
-    <ds:schemaRef ds:uri="http://schemas.microsoft.com/sharepoint/v3/contenttype/forms"/>
+    <ds:schemaRef ds:uri="http://schemas.openxmlformats.org/officeDocument/2006/bibliography"/>
   </ds:schemaRefs>
 </ds:datastoreItem>
 </file>
 
-<file path=customXml/itemProps4.xml><?xml version="1.0" encoding="utf-8"?>
+<file path=customXml/itemProps3.xml><?xml version="1.0" encoding="utf-8"?>
 <ds:datastoreItem xmlns:ds="http://schemas.openxmlformats.org/officeDocument/2006/customXml" ds:itemID="{886F4427-AD4B-46FC-B507-50A5048BE316}">
   <ds:schemaRefs>
     <ds:schemaRef ds:uri="http://schemas.microsoft.com/office/2006/metadata/properties"/>
     <ds:schemaRef ds:uri="http://schemas.microsoft.com/office/infopath/2007/PartnerControls"/>
   </ds:schemaRefs>
 </ds:datastoreItem>
+</file>
+
+<file path=customXml/itemProps4.xml><?xml version="1.0" encoding="utf-8"?>
+<ds:datastoreItem xmlns:ds="http://schemas.openxmlformats.org/officeDocument/2006/customXml" ds:itemID="{CE4FE323-27C2-40EC-BFAD-AFF495B69587}">
+  <ds:schemaRefs>
+    <ds:schemaRef ds:uri="http://schemas.microsoft.com/sharepoint/v3/contenttype/forms"/>
+  </ds:schemaRefs>
+</ds:datastoreItem>
 </file>